--- a/Report.docx
+++ b/Report.docx
@@ -101,13 +101,8 @@
         </w:rPr>
       </w:pPr>
       <w:r>
-        <w:t xml:space="preserve">Overloading by differing types of </w:t>
-      </w:r>
-      <w:proofErr w:type="gramStart"/>
-      <w:r>
-        <w:t>parameter</w:t>
-      </w:r>
-      <w:proofErr w:type="gramEnd"/>
+        <w:t>Overloading by differing types of parameter</w:t>
+      </w:r>
     </w:p>
     <w:p>
       <w:pPr>
@@ -178,13 +173,8 @@
         <w:t xml:space="preserve">. </w:t>
       </w:r>
       <w:r>
-        <w:t xml:space="preserve">Overloading by differing types of </w:t>
-      </w:r>
-      <w:proofErr w:type="gramStart"/>
-      <w:r>
-        <w:t>parameter</w:t>
-      </w:r>
-      <w:proofErr w:type="gramEnd"/>
+        <w:t>Overloading by differing types of parameter</w:t>
+      </w:r>
     </w:p>
     <w:p>
       <w:pPr>
@@ -1693,25 +1683,14 @@
           <w:szCs w:val="24"/>
         </w:rPr>
       </w:pPr>
-      <w:proofErr w:type="gramStart"/>
-      <w:r>
-        <w:rPr>
-          <w:b/>
-          <w:bCs/>
-          <w:sz w:val="24"/>
-          <w:szCs w:val="24"/>
-        </w:rPr>
-        <w:t>Investigate</w:t>
-      </w:r>
-      <w:proofErr w:type="gramEnd"/>
-      <w:r>
-        <w:rPr>
-          <w:b/>
-          <w:bCs/>
-          <w:sz w:val="24"/>
-          <w:szCs w:val="24"/>
-        </w:rPr>
-        <w:t xml:space="preserve"> value of variables</w:t>
+      <w:r>
+        <w:rPr>
+          <w:b/>
+          <w:bCs/>
+          <w:sz w:val="24"/>
+          <w:szCs w:val="24"/>
+        </w:rPr>
+        <w:t>Investigate value of variables</w:t>
       </w:r>
     </w:p>
     <w:p>
@@ -2484,15 +2463,7 @@
         </w:r>
       </w:fldSimple>
       <w:r>
-        <w:t xml:space="preserve">: Method </w:t>
-      </w:r>
-      <w:proofErr w:type="gramStart"/>
-      <w:r>
-        <w:t>toString</w:t>
-      </w:r>
-      <w:proofErr w:type="gramEnd"/>
-      <w:r>
-        <w:t xml:space="preserve"> in class DigitalVideoDisc</w:t>
+        <w:t>: Method toString in class DigitalVideoDisc</w:t>
       </w:r>
     </w:p>
     <w:p>
@@ -2870,10 +2841,10 @@
         </w:rPr>
         <w:lastRenderedPageBreak/>
         <w:drawing>
-          <wp:inline distT="0" distB="0" distL="0" distR="0" wp14:anchorId="0E822140" wp14:editId="3BBE8A3C">
-            <wp:extent cx="5943600" cy="4939030"/>
+          <wp:inline distT="0" distB="0" distL="0" distR="0" wp14:anchorId="1219857D" wp14:editId="3054EE90">
+            <wp:extent cx="5943600" cy="4937760"/>
             <wp:effectExtent l="0" t="0" r="0" b="0"/>
-            <wp:docPr id="1669858026" name="Picture 1" descr="A computer screen shot of a program code&#10;&#10;Description automatically generated"/>
+            <wp:docPr id="885799851" name="Picture 1" descr="A screen shot of a computer program&#10;&#10;Description automatically generated"/>
             <wp:cNvGraphicFramePr>
               <a:graphicFrameLocks xmlns:a="http://schemas.openxmlformats.org/drawingml/2006/main" noChangeAspect="1"/>
             </wp:cNvGraphicFramePr>
@@ -2881,7 +2852,7 @@
               <a:graphicData uri="http://schemas.openxmlformats.org/drawingml/2006/picture">
                 <pic:pic xmlns:pic="http://schemas.openxmlformats.org/drawingml/2006/picture">
                   <pic:nvPicPr>
-                    <pic:cNvPr id="1669858026" name="Picture 1" descr="A computer screen shot of a program code&#10;&#10;Description automatically generated"/>
+                    <pic:cNvPr id="885799851" name="Picture 1" descr="A screen shot of a computer program&#10;&#10;Description automatically generated"/>
                     <pic:cNvPicPr/>
                   </pic:nvPicPr>
                   <pic:blipFill>
@@ -2893,7 +2864,7 @@
                   <pic:spPr>
                     <a:xfrm>
                       <a:off x="0" y="0"/>
-                      <a:ext cx="5943600" cy="4939030"/>
+                      <a:ext cx="5943600" cy="4937760"/>
                     </a:xfrm>
                     <a:prstGeom prst="rect">
                       <a:avLst/>

--- a/Report.docx
+++ b/Report.docx
@@ -1,6 +1,6 @@
 
 <file path=word/document.xml><?xml version="1.0" encoding="utf-8"?>
-<w:document xmlns:wpc="http://schemas.microsoft.com/office/word/2010/wordprocessingCanvas" xmlns:cx="http://schemas.microsoft.com/office/drawing/2014/chartex" xmlns:cx1="http://schemas.microsoft.com/office/drawing/2015/9/8/chartex" xmlns:cx2="http://schemas.microsoft.com/office/drawing/2015/10/21/chartex" xmlns:cx3="http://schemas.microsoft.com/office/drawing/2016/5/9/chartex" xmlns:cx4="http://schemas.microsoft.com/office/drawing/2016/5/10/chartex" xmlns:cx5="http://schemas.microsoft.com/office/drawing/2016/5/11/chartex" xmlns:cx6="http://schemas.microsoft.com/office/drawing/2016/5/12/chartex" xmlns:cx7="http://schemas.microsoft.com/office/drawing/2016/5/13/chartex" xmlns:cx8="http://schemas.microsoft.com/office/drawing/2016/5/14/chartex" xmlns:mc="http://schemas.openxmlformats.org/markup-compatibility/2006" xmlns:aink="http://schemas.microsoft.com/office/drawing/2016/ink" xmlns:am3d="http://schemas.microsoft.com/office/drawing/2017/model3d" xmlns:o="urn:schemas-microsoft-com:office:office" xmlns:oel="http://schemas.microsoft.com/office/2019/extlst" xmlns:r="http://schemas.openxmlformats.org/officeDocument/2006/relationships" xmlns:m="http://schemas.openxmlformats.org/officeDocument/2006/math" xmlns:v="urn:schemas-microsoft-com:vml" xmlns:wp14="http://schemas.microsoft.com/office/word/2010/wordprocessingDrawing" xmlns:wp="http://schemas.openxmlformats.org/drawingml/2006/wordprocessingDrawing" xmlns:w10="urn:schemas-microsoft-com:office:word" xmlns:w="http://schemas.openxmlformats.org/wordprocessingml/2006/main" xmlns:w14="http://schemas.microsoft.com/office/word/2010/wordml" xmlns:w15="http://schemas.microsoft.com/office/word/2012/wordml" xmlns:w16cex="http://schemas.microsoft.com/office/word/2018/wordml/cex" xmlns:w16cid="http://schemas.microsoft.com/office/word/2016/wordml/cid" xmlns:w16="http://schemas.microsoft.com/office/word/2018/wordml" xmlns:w16du="http://schemas.microsoft.com/office/word/2023/wordml/word16du" xmlns:w16sdtdh="http://schemas.microsoft.com/office/word/2020/wordml/sdtdatahash" xmlns:w16se="http://schemas.microsoft.com/office/word/2015/wordml/symex" xmlns:wpg="http://schemas.microsoft.com/office/word/2010/wordprocessingGroup" xmlns:wpi="http://schemas.microsoft.com/office/word/2010/wordprocessingInk" xmlns:wne="http://schemas.microsoft.com/office/word/2006/wordml" xmlns:wps="http://schemas.microsoft.com/office/word/2010/wordprocessingShape" mc:Ignorable="w14 w15 w16se w16cid w16 w16cex w16sdtdh w16du wp14">
+<w:document xmlns:wpc="http://schemas.microsoft.com/office/word/2010/wordprocessingCanvas" xmlns:cx="http://schemas.microsoft.com/office/drawing/2014/chartex" xmlns:cx1="http://schemas.microsoft.com/office/drawing/2015/9/8/chartex" xmlns:cx2="http://schemas.microsoft.com/office/drawing/2015/10/21/chartex" xmlns:cx3="http://schemas.microsoft.com/office/drawing/2016/5/9/chartex" xmlns:cx4="http://schemas.microsoft.com/office/drawing/2016/5/10/chartex" xmlns:cx5="http://schemas.microsoft.com/office/drawing/2016/5/11/chartex" xmlns:cx6="http://schemas.microsoft.com/office/drawing/2016/5/12/chartex" xmlns:cx7="http://schemas.microsoft.com/office/drawing/2016/5/13/chartex" xmlns:cx8="http://schemas.microsoft.com/office/drawing/2016/5/14/chartex" xmlns:mc="http://schemas.openxmlformats.org/markup-compatibility/2006" xmlns:aink="http://schemas.microsoft.com/office/drawing/2016/ink" xmlns:am3d="http://schemas.microsoft.com/office/drawing/2017/model3d" xmlns:o="urn:schemas-microsoft-com:office:office" xmlns:oel="http://schemas.microsoft.com/office/2019/extlst" xmlns:r="http://schemas.openxmlformats.org/officeDocument/2006/relationships" xmlns:m="http://schemas.openxmlformats.org/officeDocument/2006/math" xmlns:v="urn:schemas-microsoft-com:vml" xmlns:wp14="http://schemas.microsoft.com/office/word/2010/wordprocessingDrawing" xmlns:wp="http://schemas.openxmlformats.org/drawingml/2006/wordprocessingDrawing" xmlns:w10="urn:schemas-microsoft-com:office:word" xmlns:w="http://schemas.openxmlformats.org/wordprocessingml/2006/main" xmlns:w14="http://schemas.microsoft.com/office/word/2010/wordml" xmlns:w15="http://schemas.microsoft.com/office/word/2012/wordml" xmlns:w16cex="http://schemas.microsoft.com/office/word/2018/wordml/cex" xmlns:w16cid="http://schemas.microsoft.com/office/word/2016/wordml/cid" xmlns:w16="http://schemas.microsoft.com/office/word/2018/wordml" xmlns:w16du="http://schemas.microsoft.com/office/word/2023/wordml/word16du" xmlns:w16sdtdh="http://schemas.microsoft.com/office/word/2020/wordml/sdtdatahash" xmlns:w16sdtfl="http://schemas.microsoft.com/office/word/2024/wordml/sdtformatlock" xmlns:w16se="http://schemas.microsoft.com/office/word/2015/wordml/symex" xmlns:wpg="http://schemas.microsoft.com/office/word/2010/wordprocessingGroup" xmlns:wpi="http://schemas.microsoft.com/office/word/2010/wordprocessingInk" xmlns:wne="http://schemas.microsoft.com/office/word/2006/wordml" xmlns:wps="http://schemas.microsoft.com/office/word/2010/wordprocessingShape" mc:Ignorable="w14 w15 w16se w16cid w16 w16cex w16sdtdh w16sdtfl w16du wp14">
   <w:body>
     <w:p>
       <w:pPr>
@@ -45,23 +45,37 @@
           <w:sz w:val="24"/>
           <w:szCs w:val="24"/>
         </w:rPr>
-        <w:t>Name: Bùi Công Minh</w:t>
-      </w:r>
-    </w:p>
-    <w:p>
-      <w:pPr>
-        <w:jc w:val="center"/>
+        <w:t xml:space="preserve">Name: </w:t>
+      </w:r>
+      <w:r>
         <w:rPr>
           <w:sz w:val="24"/>
           <w:szCs w:val="24"/>
         </w:rPr>
-      </w:pPr>
-      <w:r>
+        <w:t>Nguyễn Lê Hoàng</w:t>
+      </w:r>
+    </w:p>
+    <w:p>
+      <w:pPr>
+        <w:jc w:val="center"/>
         <w:rPr>
           <w:sz w:val="24"/>
           <w:szCs w:val="24"/>
         </w:rPr>
-        <w:t>Student ID: 20235601</w:t>
+      </w:pPr>
+      <w:r>
+        <w:rPr>
+          <w:sz w:val="24"/>
+          <w:szCs w:val="24"/>
+        </w:rPr>
+        <w:t>Student ID: 2023</w:t>
+      </w:r>
+      <w:r>
+        <w:rPr>
+          <w:sz w:val="24"/>
+          <w:szCs w:val="24"/>
+        </w:rPr>
+        <w:t>5499</w:t>
       </w:r>
     </w:p>
     <w:p>
@@ -403,49 +417,6 @@
         <w:keepNext/>
         <w:ind w:left="360"/>
       </w:pPr>
-      <w:r>
-        <w:rPr>
-          <w:noProof/>
-          <w:sz w:val="28"/>
-          <w:szCs w:val="28"/>
-        </w:rPr>
-        <w:lastRenderedPageBreak/>
-        <w:drawing>
-          <wp:inline distT="0" distB="0" distL="0" distR="0" wp14:anchorId="03CC66F6" wp14:editId="4F427409">
-            <wp:extent cx="5943600" cy="7667625"/>
-            <wp:effectExtent l="0" t="0" r="0" b="9525"/>
-            <wp:docPr id="1762979557" name="Picture 1" descr="A screen shot of a computer program&#10;&#10;Description automatically generated"/>
-            <wp:cNvGraphicFramePr>
-              <a:graphicFrameLocks xmlns:a="http://schemas.openxmlformats.org/drawingml/2006/main" noChangeAspect="1"/>
-            </wp:cNvGraphicFramePr>
-            <a:graphic xmlns:a="http://schemas.openxmlformats.org/drawingml/2006/main">
-              <a:graphicData uri="http://schemas.openxmlformats.org/drawingml/2006/picture">
-                <pic:pic xmlns:pic="http://schemas.openxmlformats.org/drawingml/2006/picture">
-                  <pic:nvPicPr>
-                    <pic:cNvPr id="1762979557" name="Picture 1" descr="A screen shot of a computer program&#10;&#10;Description automatically generated"/>
-                    <pic:cNvPicPr/>
-                  </pic:nvPicPr>
-                  <pic:blipFill>
-                    <a:blip r:embed="rId8"/>
-                    <a:stretch>
-                      <a:fillRect/>
-                    </a:stretch>
-                  </pic:blipFill>
-                  <pic:spPr>
-                    <a:xfrm>
-                      <a:off x="0" y="0"/>
-                      <a:ext cx="5943600" cy="7667625"/>
-                    </a:xfrm>
-                    <a:prstGeom prst="rect">
-                      <a:avLst/>
-                    </a:prstGeom>
-                  </pic:spPr>
-                </pic:pic>
-              </a:graphicData>
-            </a:graphic>
-          </wp:inline>
-        </w:drawing>
-      </w:r>
     </w:p>
     <w:p>
       <w:pPr>
@@ -475,7 +446,6 @@
         <w:rPr>
           <w:noProof/>
         </w:rPr>
-        <w:lastRenderedPageBreak/>
         <w:drawing>
           <wp:anchor distT="0" distB="0" distL="114300" distR="114300" simplePos="0" relativeHeight="251658240" behindDoc="0" locked="0" layoutInCell="1" allowOverlap="1" wp14:anchorId="57949A97" wp14:editId="02B5BDB0">
             <wp:simplePos x="0" y="0"/>
@@ -500,7 +470,7 @@
                     <pic:cNvPicPr/>
                   </pic:nvPicPr>
                   <pic:blipFill>
-                    <a:blip r:embed="rId9">
+                    <a:blip r:embed="rId8">
                       <a:extLst>
                         <a:ext uri="{28A0092B-C50C-407E-A947-70E740481C1C}">
                           <a14:useLocalDpi xmlns:a14="http://schemas.microsoft.com/office/drawing/2010/main" val="0"/>
@@ -803,7 +773,7 @@
                     <pic:cNvPicPr/>
                   </pic:nvPicPr>
                   <pic:blipFill>
-                    <a:blip r:embed="rId10">
+                    <a:blip r:embed="rId9">
                       <a:extLst>
                         <a:ext uri="{28A0092B-C50C-407E-A947-70E740481C1C}">
                           <a14:useLocalDpi xmlns:a14="http://schemas.microsoft.com/office/drawing/2010/main" val="0"/>
@@ -868,9 +838,9 @@
         </w:rPr>
         <w:lastRenderedPageBreak/>
         <w:drawing>
-          <wp:inline distT="0" distB="0" distL="0" distR="0" wp14:anchorId="1EF170C8" wp14:editId="43B72205">
-            <wp:extent cx="5943600" cy="7840345"/>
-            <wp:effectExtent l="0" t="0" r="0" b="8255"/>
+          <wp:inline distT="0" distB="0" distL="0" distR="0" wp14:anchorId="1EF170C8" wp14:editId="3F93974C">
+            <wp:extent cx="5991726" cy="7623777"/>
+            <wp:effectExtent l="0" t="0" r="9525" b="0"/>
             <wp:docPr id="984627518" name="Picture 1"/>
             <wp:cNvGraphicFramePr>
               <a:graphicFrameLocks xmlns:a="http://schemas.openxmlformats.org/drawingml/2006/main" noChangeAspect="1"/>
@@ -882,20 +852,27 @@
                     <pic:cNvPr id="984627518" name=""/>
                     <pic:cNvPicPr/>
                   </pic:nvPicPr>
-                  <pic:blipFill>
-                    <a:blip r:embed="rId11"/>
-                    <a:stretch>
-                      <a:fillRect/>
-                    </a:stretch>
+                  <pic:blipFill rotWithShape="1">
+                    <a:blip r:embed="rId10"/>
+                    <a:srcRect l="1" t="2762" r="-810"/>
+                    <a:stretch/>
                   </pic:blipFill>
-                  <pic:spPr>
+                  <pic:spPr bwMode="auto">
                     <a:xfrm>
                       <a:off x="0" y="0"/>
-                      <a:ext cx="5943600" cy="7840345"/>
+                      <a:ext cx="5991726" cy="7623777"/>
                     </a:xfrm>
                     <a:prstGeom prst="rect">
                       <a:avLst/>
                     </a:prstGeom>
+                    <a:ln>
+                      <a:noFill/>
+                    </a:ln>
+                    <a:extLst>
+                      <a:ext uri="{53640926-AAD7-44D8-BBD7-CCE9431645EC}">
+                        <a14:shadowObscured xmlns:a14="http://schemas.microsoft.com/office/drawing/2010/main"/>
+                      </a:ext>
+                    </a:extLst>
                   </pic:spPr>
                 </pic:pic>
               </a:graphicData>
@@ -1188,7 +1165,7 @@
                     <pic:cNvPicPr/>
                   </pic:nvPicPr>
                   <pic:blipFill>
-                    <a:blip r:embed="rId12">
+                    <a:blip r:embed="rId11">
                       <a:extLst>
                         <a:ext uri="{28A0092B-C50C-407E-A947-70E740481C1C}">
                           <a14:useLocalDpi xmlns:a14="http://schemas.microsoft.com/office/drawing/2010/main" val="0"/>
@@ -1247,7 +1224,7 @@
                     <pic:cNvPicPr/>
                   </pic:nvPicPr>
                   <pic:blipFill>
-                    <a:blip r:embed="rId13">
+                    <a:blip r:embed="rId12">
                       <a:extLst>
                         <a:ext uri="{28A0092B-C50C-407E-A947-70E740481C1C}">
                           <a14:useLocalDpi xmlns:a14="http://schemas.microsoft.com/office/drawing/2010/main" val="0"/>
@@ -1328,7 +1305,7 @@
                     <pic:cNvPicPr/>
                   </pic:nvPicPr>
                   <pic:blipFill>
-                    <a:blip r:embed="rId14"/>
+                    <a:blip r:embed="rId13"/>
                     <a:stretch>
                       <a:fillRect/>
                     </a:stretch>
@@ -1376,7 +1353,7 @@
                     <pic:cNvPicPr/>
                   </pic:nvPicPr>
                   <pic:blipFill>
-                    <a:blip r:embed="rId15"/>
+                    <a:blip r:embed="rId14"/>
                     <a:stretch>
                       <a:fillRect/>
                     </a:stretch>
@@ -1576,7 +1553,7 @@
                     <pic:cNvPicPr/>
                   </pic:nvPicPr>
                   <pic:blipFill>
-                    <a:blip r:embed="rId16">
+                    <a:blip r:embed="rId15">
                       <a:extLst>
                         <a:ext uri="{28A0092B-C50C-407E-A947-70E740481C1C}">
                           <a14:useLocalDpi xmlns:a14="http://schemas.microsoft.com/office/drawing/2010/main" val="0"/>
@@ -1635,7 +1612,7 @@
                     <pic:cNvPicPr/>
                   </pic:nvPicPr>
                   <pic:blipFill>
-                    <a:blip r:embed="rId17">
+                    <a:blip r:embed="rId16">
                       <a:extLst>
                         <a:ext uri="{28A0092B-C50C-407E-A947-70E740481C1C}">
                           <a14:useLocalDpi xmlns:a14="http://schemas.microsoft.com/office/drawing/2010/main" val="0"/>
@@ -1694,7 +1671,7 @@
                     <pic:cNvPicPr/>
                   </pic:nvPicPr>
                   <pic:blipFill>
-                    <a:blip r:embed="rId18">
+                    <a:blip r:embed="rId17">
                       <a:extLst>
                         <a:ext uri="{28A0092B-C50C-407E-A947-70E740481C1C}">
                           <a14:useLocalDpi xmlns:a14="http://schemas.microsoft.com/office/drawing/2010/main" val="0"/>
@@ -1791,7 +1768,7 @@
                     <pic:cNvPicPr/>
                   </pic:nvPicPr>
                   <pic:blipFill>
-                    <a:blip r:embed="rId19"/>
+                    <a:blip r:embed="rId18"/>
                     <a:stretch>
                       <a:fillRect/>
                     </a:stretch>
@@ -1885,7 +1862,7 @@
                     <pic:cNvPicPr/>
                   </pic:nvPicPr>
                   <pic:blipFill>
-                    <a:blip r:embed="rId20"/>
+                    <a:blip r:embed="rId19"/>
                     <a:stretch>
                       <a:fillRect/>
                     </a:stretch>
@@ -1955,7 +1932,7 @@
                     <pic:cNvPicPr/>
                   </pic:nvPicPr>
                   <pic:blipFill>
-                    <a:blip r:embed="rId21"/>
+                    <a:blip r:embed="rId20"/>
                     <a:stretch>
                       <a:fillRect/>
                     </a:stretch>
@@ -2006,7 +1983,7 @@
                     <pic:cNvPicPr/>
                   </pic:nvPicPr>
                   <pic:blipFill>
-                    <a:blip r:embed="rId22"/>
+                    <a:blip r:embed="rId21"/>
                     <a:stretch>
                       <a:fillRect/>
                     </a:stretch>
@@ -2051,7 +2028,7 @@
                     <pic:cNvPicPr/>
                   </pic:nvPicPr>
                   <pic:blipFill>
-                    <a:blip r:embed="rId23"/>
+                    <a:blip r:embed="rId22"/>
                     <a:stretch>
                       <a:fillRect/>
                     </a:stretch>
@@ -2122,7 +2099,7 @@
                     <pic:cNvPicPr/>
                   </pic:nvPicPr>
                   <pic:blipFill>
-                    <a:blip r:embed="rId24"/>
+                    <a:blip r:embed="rId23"/>
                     <a:stretch>
                       <a:fillRect/>
                     </a:stretch>
@@ -2167,7 +2144,7 @@
                     <pic:cNvPicPr/>
                   </pic:nvPicPr>
                   <pic:blipFill>
-                    <a:blip r:embed="rId25"/>
+                    <a:blip r:embed="rId24"/>
                     <a:stretch>
                       <a:fillRect/>
                     </a:stretch>
@@ -2238,7 +2215,7 @@
                     <pic:cNvPicPr/>
                   </pic:nvPicPr>
                   <pic:blipFill>
-                    <a:blip r:embed="rId26"/>
+                    <a:blip r:embed="rId25"/>
                     <a:stretch>
                       <a:fillRect/>
                     </a:stretch>
@@ -2289,7 +2266,7 @@
                     <pic:cNvPicPr/>
                   </pic:nvPicPr>
                   <pic:blipFill>
-                    <a:blip r:embed="rId27"/>
+                    <a:blip r:embed="rId26"/>
                     <a:stretch>
                       <a:fillRect/>
                     </a:stretch>
@@ -2334,7 +2311,7 @@
                     <pic:cNvPicPr/>
                   </pic:nvPicPr>
                   <pic:blipFill>
-                    <a:blip r:embed="rId28"/>
+                    <a:blip r:embed="rId27"/>
                     <a:stretch>
                       <a:fillRect/>
                     </a:stretch>
@@ -2405,7 +2382,7 @@
                     <pic:cNvPicPr/>
                   </pic:nvPicPr>
                   <pic:blipFill>
-                    <a:blip r:embed="rId29"/>
+                    <a:blip r:embed="rId28"/>
                     <a:stretch>
                       <a:fillRect/>
                     </a:stretch>
@@ -2456,7 +2433,7 @@
                     <pic:cNvPicPr/>
                   </pic:nvPicPr>
                   <pic:blipFill>
-                    <a:blip r:embed="rId30"/>
+                    <a:blip r:embed="rId29"/>
                     <a:stretch>
                       <a:fillRect/>
                     </a:stretch>
@@ -2528,7 +2505,7 @@
                     <pic:cNvPicPr/>
                   </pic:nvPicPr>
                   <pic:blipFill>
-                    <a:blip r:embed="rId31"/>
+                    <a:blip r:embed="rId30"/>
                     <a:stretch>
                       <a:fillRect/>
                     </a:stretch>
@@ -2595,7 +2572,7 @@
                     <pic:cNvPicPr/>
                   </pic:nvPicPr>
                   <pic:blipFill>
-                    <a:blip r:embed="rId32"/>
+                    <a:blip r:embed="rId31"/>
                     <a:stretch>
                       <a:fillRect/>
                     </a:stretch>
@@ -2660,7 +2637,7 @@
                     <pic:cNvPicPr/>
                   </pic:nvPicPr>
                   <pic:blipFill>
-                    <a:blip r:embed="rId33"/>
+                    <a:blip r:embed="rId32"/>
                     <a:stretch>
                       <a:fillRect/>
                     </a:stretch>
@@ -2732,7 +2709,7 @@
                     <pic:cNvPicPr/>
                   </pic:nvPicPr>
                   <pic:blipFill>
-                    <a:blip r:embed="rId34"/>
+                    <a:blip r:embed="rId33"/>
                     <a:stretch>
                       <a:fillRect/>
                     </a:stretch>
@@ -2803,7 +2780,7 @@
                     <pic:cNvPicPr/>
                   </pic:nvPicPr>
                   <pic:blipFill>
-                    <a:blip r:embed="rId35"/>
+                    <a:blip r:embed="rId34"/>
                     <a:stretch>
                       <a:fillRect/>
                     </a:stretch>
@@ -2911,9 +2888,9 @@
         </w:rPr>
         <w:lastRenderedPageBreak/>
         <w:drawing>
-          <wp:inline distT="0" distB="0" distL="0" distR="0" wp14:anchorId="3AF83402" wp14:editId="4C44AE6F">
-            <wp:extent cx="5943600" cy="5377815"/>
-            <wp:effectExtent l="0" t="0" r="0" b="0"/>
+          <wp:inline distT="0" distB="0" distL="0" distR="0" wp14:anchorId="3AF83402" wp14:editId="3B2FB41C">
+            <wp:extent cx="5959642" cy="5209373"/>
+            <wp:effectExtent l="0" t="0" r="3175" b="0"/>
             <wp:docPr id="201615510" name="Picture 1" descr="A screen shot of a computer program&#10;&#10;Description automatically generated"/>
             <wp:cNvGraphicFramePr>
               <a:graphicFrameLocks xmlns:a="http://schemas.openxmlformats.org/drawingml/2006/main" noChangeAspect="1"/>
@@ -2925,20 +2902,27 @@
                     <pic:cNvPr id="201615510" name="Picture 1" descr="A screen shot of a computer program&#10;&#10;Description automatically generated"/>
                     <pic:cNvPicPr/>
                   </pic:nvPicPr>
-                  <pic:blipFill>
-                    <a:blip r:embed="rId36"/>
-                    <a:stretch>
-                      <a:fillRect/>
-                    </a:stretch>
+                  <pic:blipFill rotWithShape="1">
+                    <a:blip r:embed="rId35"/>
+                    <a:srcRect l="1" t="3132" r="-270"/>
+                    <a:stretch/>
                   </pic:blipFill>
-                  <pic:spPr>
+                  <pic:spPr bwMode="auto">
                     <a:xfrm>
                       <a:off x="0" y="0"/>
-                      <a:ext cx="5943600" cy="5377815"/>
+                      <a:ext cx="5959642" cy="5209373"/>
                     </a:xfrm>
                     <a:prstGeom prst="rect">
                       <a:avLst/>
                     </a:prstGeom>
+                    <a:ln>
+                      <a:noFill/>
+                    </a:ln>
+                    <a:extLst>
+                      <a:ext uri="{53640926-AAD7-44D8-BBD7-CCE9431645EC}">
+                        <a14:shadowObscured xmlns:a14="http://schemas.microsoft.com/office/drawing/2010/main"/>
+                      </a:ext>
+                    </a:extLst>
                   </pic:spPr>
                 </pic:pic>
               </a:graphicData>
@@ -2978,7 +2962,7 @@
                     <pic:cNvPicPr/>
                   </pic:nvPicPr>
                   <pic:blipFill>
-                    <a:blip r:embed="rId37"/>
+                    <a:blip r:embed="rId36"/>
                     <a:stretch>
                       <a:fillRect/>
                     </a:stretch>
@@ -3026,7 +3010,7 @@
                     <pic:cNvPicPr/>
                   </pic:nvPicPr>
                   <pic:blipFill>
-                    <a:blip r:embed="rId38"/>
+                    <a:blip r:embed="rId37"/>
                     <a:stretch>
                       <a:fillRect/>
                     </a:stretch>
@@ -3074,9 +3058,9 @@
         </w:rPr>
         <w:lastRenderedPageBreak/>
         <w:drawing>
-          <wp:inline distT="0" distB="0" distL="0" distR="0" wp14:anchorId="4B863C7E" wp14:editId="7574F65D">
-            <wp:extent cx="5943600" cy="5320030"/>
-            <wp:effectExtent l="0" t="0" r="0" b="0"/>
+          <wp:inline distT="0" distB="0" distL="0" distR="0" wp14:anchorId="4B863C7E" wp14:editId="4EF116DD">
+            <wp:extent cx="5927558" cy="5159609"/>
+            <wp:effectExtent l="0" t="0" r="0" b="3175"/>
             <wp:docPr id="840149975" name="Picture 1" descr="A screen shot of a computer program"/>
             <wp:cNvGraphicFramePr>
               <a:graphicFrameLocks xmlns:a="http://schemas.openxmlformats.org/drawingml/2006/main" noChangeAspect="1"/>
@@ -3088,20 +3072,27 @@
                     <pic:cNvPr id="840149975" name="Picture 1" descr="A screen shot of a computer program"/>
                     <pic:cNvPicPr/>
                   </pic:nvPicPr>
-                  <pic:blipFill>
-                    <a:blip r:embed="rId39"/>
-                    <a:stretch>
-                      <a:fillRect/>
-                    </a:stretch>
+                  <pic:blipFill rotWithShape="1">
+                    <a:blip r:embed="rId38"/>
+                    <a:srcRect l="1" t="3016" r="270"/>
+                    <a:stretch/>
                   </pic:blipFill>
-                  <pic:spPr>
+                  <pic:spPr bwMode="auto">
                     <a:xfrm>
                       <a:off x="0" y="0"/>
-                      <a:ext cx="5943600" cy="5320030"/>
+                      <a:ext cx="5927558" cy="5159609"/>
                     </a:xfrm>
                     <a:prstGeom prst="rect">
                       <a:avLst/>
                     </a:prstGeom>
+                    <a:ln>
+                      <a:noFill/>
+                    </a:ln>
+                    <a:extLst>
+                      <a:ext uri="{53640926-AAD7-44D8-BBD7-CCE9431645EC}">
+                        <a14:shadowObscured xmlns:a14="http://schemas.microsoft.com/office/drawing/2010/main"/>
+                      </a:ext>
+                    </a:extLst>
                   </pic:spPr>
                 </pic:pic>
               </a:graphicData>
@@ -3135,7 +3126,7 @@
                     <pic:cNvPicPr/>
                   </pic:nvPicPr>
                   <pic:blipFill>
-                    <a:blip r:embed="rId40"/>
+                    <a:blip r:embed="rId39"/>
                     <a:stretch>
                       <a:fillRect/>
                     </a:stretch>
@@ -3201,7 +3192,7 @@
                     <pic:cNvPicPr/>
                   </pic:nvPicPr>
                   <pic:blipFill>
-                    <a:blip r:embed="rId41"/>
+                    <a:blip r:embed="rId40"/>
                     <a:stretch>
                       <a:fillRect/>
                     </a:stretch>
@@ -3297,7 +3288,7 @@
                     <pic:cNvPicPr/>
                   </pic:nvPicPr>
                   <pic:blipFill>
-                    <a:blip r:embed="rId42"/>
+                    <a:blip r:embed="rId41"/>
                     <a:stretch>
                       <a:fillRect/>
                     </a:stretch>
@@ -3350,7 +3341,7 @@
                     <pic:cNvPicPr/>
                   </pic:nvPicPr>
                   <pic:blipFill>
-                    <a:blip r:embed="rId43"/>
+                    <a:blip r:embed="rId42"/>
                     <a:stretch>
                       <a:fillRect/>
                     </a:stretch>
@@ -3403,7 +3394,7 @@
                     <pic:cNvPicPr/>
                   </pic:nvPicPr>
                   <pic:blipFill>
-                    <a:blip r:embed="rId44"/>
+                    <a:blip r:embed="rId43"/>
                     <a:stretch>
                       <a:fillRect/>
                     </a:stretch>
@@ -3452,7 +3443,7 @@
                     <pic:cNvPicPr/>
                   </pic:nvPicPr>
                   <pic:blipFill>
-                    <a:blip r:embed="rId45"/>
+                    <a:blip r:embed="rId44"/>
                     <a:stretch>
                       <a:fillRect/>
                     </a:stretch>
@@ -3515,7 +3506,7 @@
                     <pic:cNvPicPr/>
                   </pic:nvPicPr>
                   <pic:blipFill>
-                    <a:blip r:embed="rId46"/>
+                    <a:blip r:embed="rId45"/>
                     <a:stretch>
                       <a:fillRect/>
                     </a:stretch>
@@ -3560,7 +3551,7 @@
                     <pic:cNvPicPr/>
                   </pic:nvPicPr>
                   <pic:blipFill>
-                    <a:blip r:embed="rId47"/>
+                    <a:blip r:embed="rId46"/>
                     <a:stretch>
                       <a:fillRect/>
                     </a:stretch>
@@ -3626,7 +3617,7 @@
                     <pic:cNvPicPr/>
                   </pic:nvPicPr>
                   <pic:blipFill>
-                    <a:blip r:embed="rId48"/>
+                    <a:blip r:embed="rId47"/>
                     <a:stretch>
                       <a:fillRect/>
                     </a:stretch>
@@ -3667,7 +3658,7 @@
                     <pic:cNvPicPr/>
                   </pic:nvPicPr>
                   <pic:blipFill>
-                    <a:blip r:embed="rId49"/>
+                    <a:blip r:embed="rId48"/>
                     <a:stretch>
                       <a:fillRect/>
                     </a:stretch>
@@ -3733,7 +3724,7 @@
                     <pic:cNvPicPr/>
                   </pic:nvPicPr>
                   <pic:blipFill>
-                    <a:blip r:embed="rId50"/>
+                    <a:blip r:embed="rId49"/>
                     <a:stretch>
                       <a:fillRect/>
                     </a:stretch>
@@ -3773,7 +3764,7 @@
                     <pic:cNvPicPr/>
                   </pic:nvPicPr>
                   <pic:blipFill>
-                    <a:blip r:embed="rId51"/>
+                    <a:blip r:embed="rId50"/>
                     <a:stretch>
                       <a:fillRect/>
                     </a:stretch>
@@ -3839,7 +3830,7 @@
                     <pic:cNvPicPr/>
                   </pic:nvPicPr>
                   <pic:blipFill>
-                    <a:blip r:embed="rId52"/>
+                    <a:blip r:embed="rId51"/>
                     <a:stretch>
                       <a:fillRect/>
                     </a:stretch>
@@ -3910,7 +3901,7 @@
                     <pic:cNvPicPr/>
                   </pic:nvPicPr>
                   <pic:blipFill>
-                    <a:blip r:embed="rId53"/>
+                    <a:blip r:embed="rId52"/>
                     <a:stretch>
                       <a:fillRect/>
                     </a:stretch>
@@ -3981,7 +3972,7 @@
                     <pic:cNvPicPr/>
                   </pic:nvPicPr>
                   <pic:blipFill>
-                    <a:blip r:embed="rId54"/>
+                    <a:blip r:embed="rId53"/>
                     <a:stretch>
                       <a:fillRect/>
                     </a:stretch>
@@ -4052,7 +4043,7 @@
                     <pic:cNvPicPr/>
                   </pic:nvPicPr>
                   <pic:blipFill>
-                    <a:blip r:embed="rId55"/>
+                    <a:blip r:embed="rId54"/>
                     <a:stretch>
                       <a:fillRect/>
                     </a:stretch>
@@ -4124,7 +4115,7 @@
                     <pic:cNvPicPr/>
                   </pic:nvPicPr>
                   <pic:blipFill>
-                    <a:blip r:embed="rId56"/>
+                    <a:blip r:embed="rId55"/>
                     <a:stretch>
                       <a:fillRect/>
                     </a:stretch>
@@ -4220,7 +4211,7 @@
                     <pic:cNvPicPr/>
                   </pic:nvPicPr>
                   <pic:blipFill>
-                    <a:blip r:embed="rId57"/>
+                    <a:blip r:embed="rId56"/>
                     <a:stretch>
                       <a:fillRect/>
                     </a:stretch>
@@ -4286,7 +4277,7 @@
                     <pic:cNvPicPr/>
                   </pic:nvPicPr>
                   <pic:blipFill>
-                    <a:blip r:embed="rId58"/>
+                    <a:blip r:embed="rId57"/>
                     <a:stretch>
                       <a:fillRect/>
                     </a:stretch>
@@ -4333,7 +4324,7 @@
                     <pic:cNvPicPr/>
                   </pic:nvPicPr>
                   <pic:blipFill>
-                    <a:blip r:embed="rId59"/>
+                    <a:blip r:embed="rId58"/>
                     <a:stretch>
                       <a:fillRect/>
                     </a:stretch>
@@ -4375,7 +4366,7 @@
                     <pic:cNvPicPr/>
                   </pic:nvPicPr>
                   <pic:blipFill>
-                    <a:blip r:embed="rId60"/>
+                    <a:blip r:embed="rId59"/>
                     <a:stretch>
                       <a:fillRect/>
                     </a:stretch>
@@ -4417,7 +4408,7 @@
                     <pic:cNvPicPr/>
                   </pic:nvPicPr>
                   <pic:blipFill>
-                    <a:blip r:embed="rId61"/>
+                    <a:blip r:embed="rId60"/>
                     <a:stretch>
                       <a:fillRect/>
                     </a:stretch>
@@ -4484,7 +4475,7 @@
                     <pic:cNvPicPr/>
                   </pic:nvPicPr>
                   <pic:blipFill>
-                    <a:blip r:embed="rId62"/>
+                    <a:blip r:embed="rId61"/>
                     <a:stretch>
                       <a:fillRect/>
                     </a:stretch>
@@ -4556,7 +4547,7 @@
                     <pic:cNvPicPr/>
                   </pic:nvPicPr>
                   <pic:blipFill>
-                    <a:blip r:embed="rId63"/>
+                    <a:blip r:embed="rId62"/>
                     <a:stretch>
                       <a:fillRect/>
                     </a:stretch>
@@ -4628,7 +4619,7 @@
                     <pic:cNvPicPr/>
                   </pic:nvPicPr>
                   <pic:blipFill>
-                    <a:blip r:embed="rId64"/>
+                    <a:blip r:embed="rId63"/>
                     <a:stretch>
                       <a:fillRect/>
                     </a:stretch>
@@ -4700,7 +4691,7 @@
                     <pic:cNvPicPr/>
                   </pic:nvPicPr>
                   <pic:blipFill>
-                    <a:blip r:embed="rId65"/>
+                    <a:blip r:embed="rId64"/>
                     <a:stretch>
                       <a:fillRect/>
                     </a:stretch>
@@ -4772,7 +4763,7 @@
                     <pic:cNvPicPr/>
                   </pic:nvPicPr>
                   <pic:blipFill>
-                    <a:blip r:embed="rId66"/>
+                    <a:blip r:embed="rId65"/>
                     <a:stretch>
                       <a:fillRect/>
                     </a:stretch>
@@ -4843,7 +4834,7 @@
                     <pic:cNvPicPr/>
                   </pic:nvPicPr>
                   <pic:blipFill>
-                    <a:blip r:embed="rId67"/>
+                    <a:blip r:embed="rId66"/>
                     <a:stretch>
                       <a:fillRect/>
                     </a:stretch>
@@ -4935,7 +4926,7 @@
                     <pic:cNvPicPr/>
                   </pic:nvPicPr>
                   <pic:blipFill>
-                    <a:blip r:embed="rId68"/>
+                    <a:blip r:embed="rId67"/>
                     <a:stretch>
                       <a:fillRect/>
                     </a:stretch>
@@ -5030,7 +5021,7 @@
                     <pic:cNvPicPr/>
                   </pic:nvPicPr>
                   <pic:blipFill>
-                    <a:blip r:embed="rId69"/>
+                    <a:blip r:embed="rId68"/>
                     <a:stretch>
                       <a:fillRect/>
                     </a:stretch>
@@ -5095,7 +5086,7 @@
                     <pic:cNvPicPr/>
                   </pic:nvPicPr>
                   <pic:blipFill>
-                    <a:blip r:embed="rId70"/>
+                    <a:blip r:embed="rId69"/>
                     <a:stretch>
                       <a:fillRect/>
                     </a:stretch>
@@ -5141,7 +5132,7 @@
                     <pic:cNvPicPr/>
                   </pic:nvPicPr>
                   <pic:blipFill>
-                    <a:blip r:embed="rId71"/>
+                    <a:blip r:embed="rId70"/>
                     <a:stretch>
                       <a:fillRect/>
                     </a:stretch>
@@ -5207,7 +5198,7 @@
                     <pic:cNvPicPr/>
                   </pic:nvPicPr>
                   <pic:blipFill>
-                    <a:blip r:embed="rId72"/>
+                    <a:blip r:embed="rId71"/>
                     <a:stretch>
                       <a:fillRect/>
                     </a:stretch>
@@ -5274,7 +5265,7 @@
                     <pic:cNvPicPr/>
                   </pic:nvPicPr>
                   <pic:blipFill>
-                    <a:blip r:embed="rId73"/>
+                    <a:blip r:embed="rId72"/>
                     <a:stretch>
                       <a:fillRect/>
                     </a:stretch>
@@ -5326,7 +5317,7 @@
 </file>
 
 <file path=word/numbering.xml><?xml version="1.0" encoding="utf-8"?>
-<w:numbering xmlns:wpc="http://schemas.microsoft.com/office/word/2010/wordprocessingCanvas" xmlns:cx="http://schemas.microsoft.com/office/drawing/2014/chartex" xmlns:cx1="http://schemas.microsoft.com/office/drawing/2015/9/8/chartex" xmlns:cx2="http://schemas.microsoft.com/office/drawing/2015/10/21/chartex" xmlns:cx3="http://schemas.microsoft.com/office/drawing/2016/5/9/chartex" xmlns:cx4="http://schemas.microsoft.com/office/drawing/2016/5/10/chartex" xmlns:cx5="http://schemas.microsoft.com/office/drawing/2016/5/11/chartex" xmlns:cx6="http://schemas.microsoft.com/office/drawing/2016/5/12/chartex" xmlns:cx7="http://schemas.microsoft.com/office/drawing/2016/5/13/chartex" xmlns:cx8="http://schemas.microsoft.com/office/drawing/2016/5/14/chartex" xmlns:mc="http://schemas.openxmlformats.org/markup-compatibility/2006" xmlns:aink="http://schemas.microsoft.com/office/drawing/2016/ink" xmlns:am3d="http://schemas.microsoft.com/office/drawing/2017/model3d" xmlns:o="urn:schemas-microsoft-com:office:office" xmlns:oel="http://schemas.microsoft.com/office/2019/extlst" xmlns:r="http://schemas.openxmlformats.org/officeDocument/2006/relationships" xmlns:m="http://schemas.openxmlformats.org/officeDocument/2006/math" xmlns:v="urn:schemas-microsoft-com:vml" xmlns:wp14="http://schemas.microsoft.com/office/word/2010/wordprocessingDrawing" xmlns:wp="http://schemas.openxmlformats.org/drawingml/2006/wordprocessingDrawing" xmlns:w10="urn:schemas-microsoft-com:office:word" xmlns:w="http://schemas.openxmlformats.org/wordprocessingml/2006/main" xmlns:w14="http://schemas.microsoft.com/office/word/2010/wordml" xmlns:w15="http://schemas.microsoft.com/office/word/2012/wordml" xmlns:w16cex="http://schemas.microsoft.com/office/word/2018/wordml/cex" xmlns:w16cid="http://schemas.microsoft.com/office/word/2016/wordml/cid" xmlns:w16="http://schemas.microsoft.com/office/word/2018/wordml" xmlns:w16du="http://schemas.microsoft.com/office/word/2023/wordml/word16du" xmlns:w16sdtdh="http://schemas.microsoft.com/office/word/2020/wordml/sdtdatahash" xmlns:w16se="http://schemas.microsoft.com/office/word/2015/wordml/symex" xmlns:wpg="http://schemas.microsoft.com/office/word/2010/wordprocessingGroup" xmlns:wpi="http://schemas.microsoft.com/office/word/2010/wordprocessingInk" xmlns:wne="http://schemas.microsoft.com/office/word/2006/wordml" xmlns:wps="http://schemas.microsoft.com/office/word/2010/wordprocessingShape" mc:Ignorable="w14 w15 w16se w16cid w16 w16cex w16sdtdh w16du wp14">
+<w:numbering xmlns:wpc="http://schemas.microsoft.com/office/word/2010/wordprocessingCanvas" xmlns:cx="http://schemas.microsoft.com/office/drawing/2014/chartex" xmlns:cx1="http://schemas.microsoft.com/office/drawing/2015/9/8/chartex" xmlns:cx2="http://schemas.microsoft.com/office/drawing/2015/10/21/chartex" xmlns:cx3="http://schemas.microsoft.com/office/drawing/2016/5/9/chartex" xmlns:cx4="http://schemas.microsoft.com/office/drawing/2016/5/10/chartex" xmlns:cx5="http://schemas.microsoft.com/office/drawing/2016/5/11/chartex" xmlns:cx6="http://schemas.microsoft.com/office/drawing/2016/5/12/chartex" xmlns:cx7="http://schemas.microsoft.com/office/drawing/2016/5/13/chartex" xmlns:cx8="http://schemas.microsoft.com/office/drawing/2016/5/14/chartex" xmlns:mc="http://schemas.openxmlformats.org/markup-compatibility/2006" xmlns:aink="http://schemas.microsoft.com/office/drawing/2016/ink" xmlns:am3d="http://schemas.microsoft.com/office/drawing/2017/model3d" xmlns:o="urn:schemas-microsoft-com:office:office" xmlns:oel="http://schemas.microsoft.com/office/2019/extlst" xmlns:r="http://schemas.openxmlformats.org/officeDocument/2006/relationships" xmlns:m="http://schemas.openxmlformats.org/officeDocument/2006/math" xmlns:v="urn:schemas-microsoft-com:vml" xmlns:wp14="http://schemas.microsoft.com/office/word/2010/wordprocessingDrawing" xmlns:wp="http://schemas.openxmlformats.org/drawingml/2006/wordprocessingDrawing" xmlns:w10="urn:schemas-microsoft-com:office:word" xmlns:w="http://schemas.openxmlformats.org/wordprocessingml/2006/main" xmlns:w14="http://schemas.microsoft.com/office/word/2010/wordml" xmlns:w15="http://schemas.microsoft.com/office/word/2012/wordml" xmlns:w16cex="http://schemas.microsoft.com/office/word/2018/wordml/cex" xmlns:w16cid="http://schemas.microsoft.com/office/word/2016/wordml/cid" xmlns:w16="http://schemas.microsoft.com/office/word/2018/wordml" xmlns:w16du="http://schemas.microsoft.com/office/word/2023/wordml/word16du" xmlns:w16sdtdh="http://schemas.microsoft.com/office/word/2020/wordml/sdtdatahash" xmlns:w16sdtfl="http://schemas.microsoft.com/office/word/2024/wordml/sdtformatlock" xmlns:w16se="http://schemas.microsoft.com/office/word/2015/wordml/symex" xmlns:wpg="http://schemas.microsoft.com/office/word/2010/wordprocessingGroup" xmlns:wpi="http://schemas.microsoft.com/office/word/2010/wordprocessingInk" xmlns:wne="http://schemas.microsoft.com/office/word/2006/wordml" xmlns:wps="http://schemas.microsoft.com/office/word/2010/wordprocessingShape" mc:Ignorable="w14 w15 w16se w16cid w16 w16cex w16sdtdh w16sdtfl w16du wp14">
   <w:abstractNum w:abstractNumId="0" w15:restartNumberingAfterBreak="0">
     <w:nsid w:val="0B5856CD"/>
     <w:multiLevelType w:val="hybridMultilevel"/>
@@ -5925,7 +5916,7 @@
 </file>
 
 <file path=word/styles.xml><?xml version="1.0" encoding="utf-8"?>
-<w:styles xmlns:mc="http://schemas.openxmlformats.org/markup-compatibility/2006" xmlns:r="http://schemas.openxmlformats.org/officeDocument/2006/relationships" xmlns:w="http://schemas.openxmlformats.org/wordprocessingml/2006/main" xmlns:w14="http://schemas.microsoft.com/office/word/2010/wordml" xmlns:w15="http://schemas.microsoft.com/office/word/2012/wordml" xmlns:w16cex="http://schemas.microsoft.com/office/word/2018/wordml/cex" xmlns:w16cid="http://schemas.microsoft.com/office/word/2016/wordml/cid" xmlns:w16="http://schemas.microsoft.com/office/word/2018/wordml" xmlns:w16du="http://schemas.microsoft.com/office/word/2023/wordml/word16du" xmlns:w16sdtdh="http://schemas.microsoft.com/office/word/2020/wordml/sdtdatahash" xmlns:w16se="http://schemas.microsoft.com/office/word/2015/wordml/symex" mc:Ignorable="w14 w15 w16se w16cid w16 w16cex w16sdtdh w16du">
+<w:styles xmlns:mc="http://schemas.openxmlformats.org/markup-compatibility/2006" xmlns:r="http://schemas.openxmlformats.org/officeDocument/2006/relationships" xmlns:w="http://schemas.openxmlformats.org/wordprocessingml/2006/main" xmlns:w14="http://schemas.microsoft.com/office/word/2010/wordml" xmlns:w15="http://schemas.microsoft.com/office/word/2012/wordml" xmlns:w16cex="http://schemas.microsoft.com/office/word/2018/wordml/cex" xmlns:w16cid="http://schemas.microsoft.com/office/word/2016/wordml/cid" xmlns:w16="http://schemas.microsoft.com/office/word/2018/wordml" xmlns:w16du="http://schemas.microsoft.com/office/word/2023/wordml/word16du" xmlns:w16sdtdh="http://schemas.microsoft.com/office/word/2020/wordml/sdtdatahash" xmlns:w16sdtfl="http://schemas.microsoft.com/office/word/2024/wordml/sdtformatlock" xmlns:w16se="http://schemas.microsoft.com/office/word/2015/wordml/symex" mc:Ignorable="w14 w15 w16se w16cid w16 w16cex w16sdtdh w16sdtfl w16du">
   <w:docDefaults>
     <w:rPrDefault>
       <w:rPr>
